--- a/090965_PJ_G01_V2.0 (1).docx
+++ b/090965_PJ_G01_V2.0 (1).docx
@@ -1,6 +1,6 @@
 
 <file path=word/document.xml><?xml version="1.0" encoding="utf-8"?>
-<w:document xmlns:wpc="http://schemas.microsoft.com/office/word/2010/wordprocessingCanvas" xmlns:cx="http://schemas.microsoft.com/office/drawing/2014/chartex" xmlns:cx1="http://schemas.microsoft.com/office/drawing/2015/9/8/chartex" xmlns:mc="http://schemas.openxmlformats.org/markup-compatibility/2006" xmlns:o="urn:schemas-microsoft-com:office:office" xmlns:r="http://schemas.openxmlformats.org/officeDocument/2006/relationships" xmlns:m="http://schemas.openxmlformats.org/officeDocument/2006/math" xmlns:v="urn:schemas-microsoft-com:vml" xmlns:wp14="http://schemas.microsoft.com/office/word/2010/wordprocessingDrawing" xmlns:wp="http://schemas.openxmlformats.org/drawingml/2006/wordprocessingDrawing" xmlns:w10="urn:schemas-microsoft-com:office:word" xmlns:w="http://schemas.openxmlformats.org/wordprocessingml/2006/main" xmlns:w14="http://schemas.microsoft.com/office/word/2010/wordml" xmlns:w15="http://schemas.microsoft.com/office/word/2012/wordml" xmlns:w16se="http://schemas.microsoft.com/office/word/2015/wordml/symex" xmlns:wpg="http://schemas.microsoft.com/office/word/2010/wordprocessingGroup" xmlns:wpi="http://schemas.microsoft.com/office/word/2010/wordprocessingInk" xmlns:wne="http://schemas.microsoft.com/office/word/2006/wordml" xmlns:wps="http://schemas.microsoft.com/office/word/2010/wordprocessingShape" mc:Ignorable="w14 w15 w16se wp14">
+<w:document xmlns:wpc="http://schemas.microsoft.com/office/word/2010/wordprocessingCanvas" xmlns:cx="http://schemas.microsoft.com/office/drawing/2014/chartex" xmlns:cx1="http://schemas.microsoft.com/office/drawing/2015/9/8/chartex" xmlns:cx2="http://schemas.microsoft.com/office/drawing/2015/10/21/chartex" xmlns:cx3="http://schemas.microsoft.com/office/drawing/2016/5/9/chartex" xmlns:cx4="http://schemas.microsoft.com/office/drawing/2016/5/10/chartex" xmlns:cx5="http://schemas.microsoft.com/office/drawing/2016/5/11/chartex" xmlns:cx6="http://schemas.microsoft.com/office/drawing/2016/5/12/chartex" xmlns:cx7="http://schemas.microsoft.com/office/drawing/2016/5/13/chartex" xmlns:cx8="http://schemas.microsoft.com/office/drawing/2016/5/14/chartex" xmlns:mc="http://schemas.openxmlformats.org/markup-compatibility/2006" xmlns:aink="http://schemas.microsoft.com/office/drawing/2016/ink" xmlns:am3d="http://schemas.microsoft.com/office/drawing/2017/model3d" xmlns:o="urn:schemas-microsoft-com:office:office" xmlns:r="http://schemas.openxmlformats.org/officeDocument/2006/relationships" xmlns:m="http://schemas.openxmlformats.org/officeDocument/2006/math" xmlns:v="urn:schemas-microsoft-com:vml" xmlns:wp14="http://schemas.microsoft.com/office/word/2010/wordprocessingDrawing" xmlns:wp="http://schemas.openxmlformats.org/drawingml/2006/wordprocessingDrawing" xmlns:w10="urn:schemas-microsoft-com:office:word" xmlns:w="http://schemas.openxmlformats.org/wordprocessingml/2006/main" xmlns:w14="http://schemas.microsoft.com/office/word/2010/wordml" xmlns:w15="http://schemas.microsoft.com/office/word/2012/wordml" xmlns:w16cid="http://schemas.microsoft.com/office/word/2016/wordml/cid" xmlns:w16se="http://schemas.microsoft.com/office/word/2015/wordml/symex" xmlns:wpg="http://schemas.microsoft.com/office/word/2010/wordprocessingGroup" xmlns:wpi="http://schemas.microsoft.com/office/word/2010/wordprocessingInk" xmlns:wne="http://schemas.microsoft.com/office/word/2006/wordml" xmlns:wps="http://schemas.microsoft.com/office/word/2010/wordprocessingShape" mc:Ignorable="w14 w15 w16se w16cid wp14">
   <w:body>
     <w:p>
       <w:pPr>
@@ -945,7 +945,19 @@
           <w:szCs w:val="32"/>
           <w:cs/>
         </w:rPr>
-        <w:t>องกันรักษาความปลอดภัยของข้อมูลและการควบคุมการใช้งานในระบบฐานข้อมูล เพราะหากสร้างเป็ นตารางข้อมูลจริงอาจจะเกิด</w:t>
+        <w:t>องกันรักษาความปลอดภัยของข้อมูลและการควบคุมการใช้งานใน</w:t>
+      </w:r>
+      <w:r>
+        <w:rPr>
+          <w:rFonts w:ascii="TH SarabunPSK" w:hAnsi="TH SarabunPSK" w:cs="TH SarabunPSK"/>
+          <w:color w:val="000000" w:themeColor="text1"/>
+          <w:spacing w:val="3"/>
+          <w:sz w:val="32"/>
+          <w:szCs w:val="32"/>
+          <w:cs/>
+        </w:rPr>
+        <w:lastRenderedPageBreak/>
+        <w:t>ระบบฐานข้อมูล เพราะหากสร้างเป็ นตารางข้อมูลจริงอาจจะเกิด</w:t>
       </w:r>
       <w:r>
         <w:rPr>
@@ -1073,7 +1085,7 @@
       <w:pPr>
         <w:spacing w:after="0"/>
         <w:rPr>
-          <w:rFonts w:ascii="TH SarabunPSK" w:hAnsi="TH SarabunPSK" w:cs="TH SarabunPSK"/>
+          <w:rFonts w:ascii="TH SarabunPSK" w:hAnsi="TH SarabunPSK" w:cs="TH SarabunPSK" w:hint="cs"/>
           <w:b/>
           <w:bCs/>
           <w:color w:val="000000" w:themeColor="text1"/>
@@ -1092,7 +1104,6 @@
           <w:sz w:val="32"/>
           <w:szCs w:val="32"/>
         </w:rPr>
-        <w:lastRenderedPageBreak/>
         <w:br/>
       </w:r>
       <w:r>
@@ -1133,6 +1144,93 @@
         </w:rPr>
         <w:t>ทฤษฎีที่เกี่ยวข้อง</w:t>
       </w:r>
+      <w:r>
+        <w:rPr>
+          <w:rFonts w:ascii="TH SarabunPSK" w:hAnsi="TH SarabunPSK" w:cs="TH SarabunPSK" w:hint="cs"/>
+          <w:b/>
+          <w:bCs/>
+          <w:color w:val="000000" w:themeColor="text1"/>
+          <w:spacing w:val="3"/>
+          <w:sz w:val="32"/>
+          <w:szCs w:val="32"/>
+          <w:cs/>
+        </w:rPr>
+        <w:t xml:space="preserve"> </w:t>
+      </w:r>
+      <w:r>
+        <w:rPr>
+          <w:rFonts w:ascii="TH SarabunPSK" w:hAnsi="TH SarabunPSK" w:cs="TH SarabunPSK" w:hint="cs"/>
+          <w:color w:val="FF0000"/>
+          <w:spacing w:val="3"/>
+          <w:sz w:val="32"/>
+          <w:szCs w:val="32"/>
+          <w:cs/>
+        </w:rPr>
+        <w:t>(</w:t>
+      </w:r>
+      <w:r>
+        <w:rPr>
+          <w:rFonts w:ascii="TH SarabunPSK" w:hAnsi="TH SarabunPSK" w:cs="TH SarabunPSK"/>
+          <w:color w:val="FF0000"/>
+          <w:spacing w:val="3"/>
+          <w:sz w:val="32"/>
+          <w:szCs w:val="32"/>
+        </w:rPr>
+        <w:t>***</w:t>
+      </w:r>
+      <w:r>
+        <w:rPr>
+          <w:rFonts w:ascii="TH SarabunPSK" w:hAnsi="TH SarabunPSK" w:cs="TH SarabunPSK" w:hint="cs"/>
+          <w:color w:val="FF0000"/>
+          <w:spacing w:val="3"/>
+          <w:sz w:val="32"/>
+          <w:szCs w:val="32"/>
+          <w:cs/>
+        </w:rPr>
+        <w:t xml:space="preserve">ควรเรียบเรียงให้กระชับไม่เกิน </w:t>
+      </w:r>
+      <w:r>
+        <w:rPr>
+          <w:rFonts w:ascii="TH SarabunPSK" w:hAnsi="TH SarabunPSK" w:cs="TH SarabunPSK"/>
+          <w:color w:val="FF0000"/>
+          <w:spacing w:val="3"/>
+          <w:sz w:val="32"/>
+          <w:szCs w:val="32"/>
+        </w:rPr>
+        <w:t xml:space="preserve">15 </w:t>
+      </w:r>
+      <w:r>
+        <w:rPr>
+          <w:rFonts w:ascii="TH SarabunPSK" w:hAnsi="TH SarabunPSK" w:cs="TH SarabunPSK" w:hint="cs"/>
+          <w:color w:val="FF0000"/>
+          <w:spacing w:val="3"/>
+          <w:sz w:val="32"/>
+          <w:szCs w:val="32"/>
+          <w:cs/>
+        </w:rPr>
+        <w:t>บรรทัดต่อหัวข้อ</w:t>
+      </w:r>
+      <w:r>
+        <w:rPr>
+          <w:rFonts w:ascii="TH SarabunPSK" w:hAnsi="TH SarabunPSK" w:cs="TH SarabunPSK"/>
+          <w:color w:val="FF0000"/>
+          <w:spacing w:val="3"/>
+          <w:sz w:val="32"/>
+          <w:szCs w:val="32"/>
+        </w:rPr>
+        <w:t>***</w:t>
+      </w:r>
+      <w:r>
+        <w:rPr>
+          <w:rFonts w:ascii="TH SarabunPSK" w:hAnsi="TH SarabunPSK" w:cs="TH SarabunPSK" w:hint="cs"/>
+          <w:color w:val="FF0000"/>
+          <w:spacing w:val="3"/>
+          <w:sz w:val="32"/>
+          <w:szCs w:val="32"/>
+          <w:cs/>
+        </w:rPr>
+        <w:t>)</w:t>
+      </w:r>
     </w:p>
     <w:p>
       <w:pPr>
@@ -1175,16 +1273,51 @@
       </w:r>
       <w:r>
         <w:rPr>
-          <w:rFonts w:ascii="TH SarabunPSK" w:hAnsi="TH SarabunPSK" w:cs="TH SarabunPSK"/>
-          <w:spacing w:val="3"/>
-          <w:sz w:val="32"/>
-          <w:szCs w:val="32"/>
-        </w:rPr>
-        <w:t xml:space="preserve">Application </w:t>
-      </w:r>
-      <w:r>
-        <w:rPr>
-          <w:rFonts w:ascii="TH SarabunPSK" w:hAnsi="TH SarabunPSK" w:cs="TH SarabunPSK"/>
+          <w:rFonts w:ascii="TH SarabunPSK" w:hAnsi="TH SarabunPSK" w:cs="TH SarabunPSK" w:hint="cs"/>
+          <w:spacing w:val="3"/>
+          <w:sz w:val="32"/>
+          <w:szCs w:val="32"/>
+          <w:highlight w:val="green"/>
+          <w:cs/>
+        </w:rPr>
+        <w:t>แอปพลิเคชัน (</w:t>
+      </w:r>
+      <w:r>
+        <w:rPr>
+          <w:rFonts w:ascii="TH SarabunPSK" w:hAnsi="TH SarabunPSK" w:cs="TH SarabunPSK"/>
+          <w:spacing w:val="3"/>
+          <w:sz w:val="32"/>
+          <w:szCs w:val="32"/>
+          <w:highlight w:val="green"/>
+        </w:rPr>
+        <w:t>Application</w:t>
+      </w:r>
+      <w:r>
+        <w:rPr>
+          <w:rFonts w:ascii="TH SarabunPSK" w:hAnsi="TH SarabunPSK" w:cs="TH SarabunPSK" w:hint="cs"/>
+          <w:spacing w:val="3"/>
+          <w:sz w:val="32"/>
+          <w:szCs w:val="32"/>
+          <w:highlight w:val="green"/>
+          <w:cs/>
+        </w:rPr>
+        <w:t>)</w:t>
+      </w:r>
+      <w:r>
+        <w:rPr>
+          <w:rFonts w:ascii="TH SarabunPSK" w:hAnsi="TH SarabunPSK" w:cs="TH SarabunPSK" w:hint="cs"/>
+          <w:spacing w:val="3"/>
+          <w:sz w:val="32"/>
+          <w:szCs w:val="32"/>
+          <w:cs/>
+        </w:rPr>
+        <w:t xml:space="preserve"> </w:t>
+      </w:r>
+      <w:r>
+        <w:rPr>
+          <w:rFonts w:ascii="TH SarabunPSK" w:hAnsi="TH SarabunPSK" w:cs="TH SarabunPSK"/>
+          <w:strike/>
+          <w:color w:val="FF0000"/>
           <w:spacing w:val="3"/>
           <w:sz w:val="32"/>
           <w:szCs w:val="32"/>
@@ -1196,6 +1329,8 @@
       <w:r>
         <w:rPr>
           <w:rFonts w:ascii="TH SarabunPSK" w:hAnsi="TH SarabunPSK" w:cs="TH SarabunPSK"/>
+          <w:strike/>
+          <w:color w:val="FF0000"/>
           <w:spacing w:val="3"/>
           <w:sz w:val="32"/>
           <w:szCs w:val="32"/>
@@ -1868,6 +2003,7 @@
           <w:szCs w:val="32"/>
           <w:cs/>
         </w:rPr>
+        <w:lastRenderedPageBreak/>
         <w:t>ฐานข้อมูลเชิงสัมพันธ์ นั้นหมายความว่า จะมีการจัดเก็บข้อมูลในลักษณะที่เป็นกลุ่มของข้อมูลที่มีความสัมพันธ์กัน ในฐานข้อมูลหนึ่งๆ สามารถที่จะมีตารางตั้งแต่ 1 ตารางเป็นต้นไป และในแต่ละตารางนั้นก็สามารถมีได้หลายคอลัมน์ (</w:t>
       </w:r>
       <w:r>
@@ -2037,7 +2173,6 @@
           <w:szCs w:val="32"/>
           <w:cs/>
         </w:rPr>
-        <w:lastRenderedPageBreak/>
         <w:t>ข้อมูลในแต่ละเรคอร์ดจะต้องไม่ซ้ำกัน</w:t>
       </w:r>
     </w:p>
@@ -2455,7 +2590,18 @@
           <w:szCs w:val="32"/>
           <w:cs/>
         </w:rPr>
-        <w:t xml:space="preserve">เป็นคีย์นอกอาจจะถูกระบุว่าต้องทราบค่าแต่ในกรณีพนักงานทดลองงานอาจยังไม่มีค่า </w:t>
+        <w:t>เป็นคีย์นอกอาจจะ</w:t>
+      </w:r>
+      <w:r>
+        <w:rPr>
+          <w:rFonts w:ascii="TH SarabunPSK" w:hAnsi="TH SarabunPSK" w:cs="TH SarabunPSK"/>
+          <w:spacing w:val="3"/>
+          <w:sz w:val="32"/>
+          <w:szCs w:val="32"/>
+          <w:cs/>
+        </w:rPr>
+        <w:lastRenderedPageBreak/>
+        <w:t xml:space="preserve">ถูกระบุว่าต้องทราบค่าแต่ในกรณีพนักงานทดลองงานอาจยังไม่มีค่า </w:t>
       </w:r>
       <w:proofErr w:type="spellStart"/>
       <w:r>
@@ -2748,7 +2894,6 @@
           <w:szCs w:val="32"/>
           <w:cs/>
         </w:rPr>
-        <w:lastRenderedPageBreak/>
         <w:t xml:space="preserve">การลบหรือแก้ไขข้อมูลแบบใช้ค่าโดยปริยาย ( </w:t>
       </w:r>
       <w:r>
@@ -3232,6 +3377,7 @@
           <w:szCs w:val="32"/>
           <w:u w:val="single"/>
         </w:rPr>
+        <w:lastRenderedPageBreak/>
         <w:t>View Table</w:t>
       </w:r>
     </w:p>
@@ -3660,13 +3806,87 @@
       <w:pPr>
         <w:spacing w:after="0"/>
         <w:rPr>
-          <w:rFonts w:ascii="TH SarabunPSK" w:hAnsi="TH SarabunPSK" w:cs="TH SarabunPSK"/>
-          <w:color w:val="000000" w:themeColor="text1"/>
-          <w:spacing w:val="3"/>
-          <w:sz w:val="32"/>
-          <w:szCs w:val="32"/>
-        </w:rPr>
-      </w:pPr>
+          <w:rFonts w:ascii="TH SarabunPSK" w:hAnsi="TH SarabunPSK" w:cs="TH SarabunPSK" w:hint="cs"/>
+          <w:color w:val="FF0000"/>
+          <w:spacing w:val="3"/>
+          <w:sz w:val="32"/>
+          <w:szCs w:val="32"/>
+        </w:rPr>
+      </w:pPr>
+      <w:r>
+        <w:rPr>
+          <w:rFonts w:ascii="TH SarabunPSK" w:hAnsi="TH SarabunPSK" w:cs="TH SarabunPSK" w:hint="cs"/>
+          <w:color w:val="FF0000"/>
+          <w:spacing w:val="3"/>
+          <w:sz w:val="32"/>
+          <w:szCs w:val="32"/>
+          <w:cs/>
+        </w:rPr>
+        <w:t>(</w:t>
+      </w:r>
+      <w:r>
+        <w:rPr>
+          <w:rFonts w:ascii="TH SarabunPSK" w:hAnsi="TH SarabunPSK" w:cs="TH SarabunPSK"/>
+          <w:color w:val="FF0000"/>
+          <w:spacing w:val="3"/>
+          <w:sz w:val="32"/>
+          <w:szCs w:val="32"/>
+        </w:rPr>
+        <w:t>***</w:t>
+      </w:r>
+      <w:r>
+        <w:rPr>
+          <w:rFonts w:ascii="TH SarabunPSK" w:hAnsi="TH SarabunPSK" w:cs="TH SarabunPSK" w:hint="cs"/>
+          <w:color w:val="FF0000"/>
+          <w:spacing w:val="3"/>
+          <w:sz w:val="32"/>
+          <w:szCs w:val="32"/>
+          <w:cs/>
+        </w:rPr>
+        <w:t xml:space="preserve">การยกตัวอย่าง สามารถยกตัวอย่างมาแค่ </w:t>
+      </w:r>
+      <w:r>
+        <w:rPr>
+          <w:rFonts w:ascii="TH SarabunPSK" w:hAnsi="TH SarabunPSK" w:cs="TH SarabunPSK"/>
+          <w:color w:val="FF0000"/>
+          <w:spacing w:val="3"/>
+          <w:sz w:val="32"/>
+          <w:szCs w:val="32"/>
+        </w:rPr>
+        <w:t xml:space="preserve">1 </w:t>
+      </w:r>
+      <w:r>
+        <w:rPr>
+          <w:rFonts w:ascii="TH SarabunPSK" w:hAnsi="TH SarabunPSK" w:cs="TH SarabunPSK" w:hint="cs"/>
+          <w:color w:val="FF0000"/>
+          <w:spacing w:val="3"/>
+          <w:sz w:val="32"/>
+          <w:szCs w:val="32"/>
+          <w:cs/>
+        </w:rPr>
+        <w:t>ตัวอย่างได้</w:t>
+      </w:r>
+      <w:r>
+        <w:rPr>
+          <w:rFonts w:ascii="TH SarabunPSK" w:hAnsi="TH SarabunPSK" w:cs="TH SarabunPSK"/>
+          <w:color w:val="FF0000"/>
+          <w:spacing w:val="3"/>
+          <w:sz w:val="32"/>
+          <w:szCs w:val="32"/>
+        </w:rPr>
+        <w:t>***</w:t>
+      </w:r>
+      <w:r>
+        <w:rPr>
+          <w:rFonts w:ascii="TH SarabunPSK" w:hAnsi="TH SarabunPSK" w:cs="TH SarabunPSK" w:hint="cs"/>
+          <w:color w:val="FF0000"/>
+          <w:spacing w:val="3"/>
+          <w:sz w:val="32"/>
+          <w:szCs w:val="32"/>
+          <w:cs/>
+        </w:rPr>
+        <w:t>)</w:t>
+      </w:r>
     </w:p>
     <w:p>
       <w:pPr>
@@ -4177,7 +4397,6 @@
           <w:u w:val="single"/>
           <w:cs/>
         </w:rPr>
-        <w:lastRenderedPageBreak/>
         <w:t xml:space="preserve">ตัวอย่างคำสั่ง </w:t>
       </w:r>
       <w:r>
@@ -4432,6 +4651,7 @@
         <w:rPr>
           <w:color w:val="333333"/>
         </w:rPr>
+        <w:lastRenderedPageBreak/>
         <w:t>|  3</w:t>
       </w:r>
       <w:proofErr w:type="gramEnd"/>
@@ -5189,7 +5409,6 @@
         <w:rPr>
           <w:color w:val="333333"/>
         </w:rPr>
-        <w:lastRenderedPageBreak/>
         <w:t xml:space="preserve">| </w:t>
       </w:r>
       <w:proofErr w:type="spellStart"/>
@@ -5410,6 +5629,7 @@
           <w:u w:val="single"/>
           <w:cs/>
         </w:rPr>
+        <w:lastRenderedPageBreak/>
         <w:t xml:space="preserve">เงื่อนไข </w:t>
       </w:r>
       <w:r>
@@ -6548,7 +6768,6 @@
           <w:rStyle w:val="pln"/>
           <w:color w:val="333333"/>
         </w:rPr>
-        <w:lastRenderedPageBreak/>
         <w:t xml:space="preserve">   SET AGE </w:t>
       </w:r>
       <w:r>
@@ -6677,6 +6896,7 @@
           <w:color w:val="333333"/>
           <w:cs/>
         </w:rPr>
+        <w:lastRenderedPageBreak/>
         <w:t>+----+----------+-----+-----------+----------+</w:t>
       </w:r>
     </w:p>
@@ -7688,7 +7908,6 @@
         <w:rPr>
           <w:color w:val="333333"/>
         </w:rPr>
-        <w:lastRenderedPageBreak/>
         <w:t>|  2</w:t>
       </w:r>
       <w:proofErr w:type="gramEnd"/>
@@ -7807,6 +8026,7 @@
         <w:rPr>
           <w:color w:val="333333"/>
         </w:rPr>
+        <w:lastRenderedPageBreak/>
         <w:t>|  4</w:t>
       </w:r>
       <w:proofErr w:type="gramEnd"/>
@@ -9800,25 +10020,15 @@
           <w:szCs w:val="32"/>
         </w:rPr>
       </w:pPr>
-    </w:p>
-    <w:p>
-      <w:pPr>
-        <w:spacing w:after="0"/>
-        <w:rPr>
-          <w:rFonts w:ascii="TH SarabunPSK" w:hAnsi="TH SarabunPSK" w:cs="TH SarabunPSK" w:hint="cs"/>
-          <w:color w:val="000000" w:themeColor="text1"/>
-          <w:spacing w:val="3"/>
-          <w:sz w:val="32"/>
-          <w:szCs w:val="32"/>
-        </w:rPr>
-      </w:pPr>
+      <w:bookmarkStart w:id="0" w:name="_GoBack"/>
+      <w:bookmarkEnd w:id="0"/>
     </w:p>
     <w:p>
       <w:pPr>
         <w:spacing w:after="0"/>
         <w:jc w:val="center"/>
         <w:rPr>
-          <w:rFonts w:ascii="TH SarabunPSK" w:hAnsi="TH SarabunPSK" w:cs="TH SarabunPSK" w:hint="cs"/>
+          <w:rFonts w:ascii="TH SarabunPSK" w:hAnsi="TH SarabunPSK" w:cs="TH SarabunPSK"/>
           <w:color w:val="000000" w:themeColor="text1"/>
           <w:spacing w:val="3"/>
           <w:sz w:val="32"/>
@@ -10124,7 +10334,7 @@
       <w:pPr>
         <w:spacing w:after="0"/>
         <w:rPr>
-          <w:rFonts w:ascii="TH SarabunPSK" w:hAnsi="TH SarabunPSK" w:cs="TH SarabunPSK" w:hint="cs"/>
+          <w:rFonts w:ascii="TH SarabunPSK" w:hAnsi="TH SarabunPSK" w:cs="TH SarabunPSK"/>
           <w:color w:val="000000" w:themeColor="text1"/>
           <w:spacing w:val="3"/>
           <w:sz w:val="32"/>
@@ -10254,7 +10464,7 @@
         <w:spacing w:after="0"/>
         <w:jc w:val="center"/>
         <w:rPr>
-          <w:rFonts w:ascii="TH SarabunPSK" w:hAnsi="TH SarabunPSK" w:cs="TH SarabunPSK" w:hint="cs"/>
+          <w:rFonts w:ascii="TH SarabunPSK" w:hAnsi="TH SarabunPSK" w:cs="TH SarabunPSK"/>
           <w:color w:val="000000" w:themeColor="text1"/>
           <w:spacing w:val="3"/>
           <w:sz w:val="32"/>
@@ -10323,6 +10533,7 @@
       <w:r>
         <w:rPr>
           <w:rFonts w:ascii="TH SarabunPSK" w:hAnsi="TH SarabunPSK" w:cs="TH SarabunPSK"/>
+          <w:noProof/>
           <w:color w:val="000000" w:themeColor="text1"/>
           <w:spacing w:val="3"/>
           <w:sz w:val="32"/>
@@ -10418,7 +10629,7 @@
       <w:pPr>
         <w:spacing w:after="0"/>
         <w:rPr>
-          <w:rFonts w:ascii="TH SarabunPSK" w:hAnsi="TH SarabunPSK" w:cs="TH SarabunPSK" w:hint="cs"/>
+          <w:rFonts w:ascii="TH SarabunPSK" w:hAnsi="TH SarabunPSK" w:cs="TH SarabunPSK"/>
           <w:color w:val="000000" w:themeColor="text1"/>
           <w:spacing w:val="3"/>
           <w:sz w:val="32"/>
@@ -10430,7 +10641,7 @@
       <w:pPr>
         <w:spacing w:after="0"/>
         <w:rPr>
-          <w:rFonts w:ascii="TH SarabunPSK" w:hAnsi="TH SarabunPSK" w:cs="TH SarabunPSK" w:hint="cs"/>
+          <w:rFonts w:ascii="TH SarabunPSK" w:hAnsi="TH SarabunPSK" w:cs="TH SarabunPSK"/>
           <w:color w:val="000000" w:themeColor="text1"/>
           <w:spacing w:val="3"/>
           <w:sz w:val="32"/>
@@ -10526,6 +10737,7 @@
       <w:r>
         <w:rPr>
           <w:rFonts w:ascii="TH SarabunPSK" w:hAnsi="TH SarabunPSK" w:cs="TH SarabunPSK"/>
+          <w:noProof/>
           <w:color w:val="000000" w:themeColor="text1"/>
           <w:spacing w:val="3"/>
           <w:sz w:val="32"/>
@@ -10621,7 +10833,7 @@
         <w:spacing w:after="0"/>
         <w:jc w:val="center"/>
         <w:rPr>
-          <w:rFonts w:ascii="TH SarabunPSK" w:hAnsi="TH SarabunPSK" w:cs="TH SarabunPSK" w:hint="cs"/>
+          <w:rFonts w:ascii="TH SarabunPSK" w:hAnsi="TH SarabunPSK" w:cs="TH SarabunPSK"/>
           <w:color w:val="000000" w:themeColor="text1"/>
           <w:spacing w:val="3"/>
           <w:sz w:val="32"/>
@@ -10633,7 +10845,7 @@
       <w:pPr>
         <w:spacing w:after="0"/>
         <w:rPr>
-          <w:rFonts w:ascii="TH SarabunPSK" w:hAnsi="TH SarabunPSK" w:cs="TH SarabunPSK" w:hint="cs"/>
+          <w:rFonts w:ascii="TH SarabunPSK" w:hAnsi="TH SarabunPSK" w:cs="TH SarabunPSK"/>
           <w:color w:val="000000" w:themeColor="text1"/>
           <w:spacing w:val="3"/>
           <w:sz w:val="32"/>
@@ -10792,23 +11004,34 @@
       <w:pPr>
         <w:spacing w:after="0"/>
         <w:rPr>
+          <w:rFonts w:ascii="TH SarabunPSK" w:hAnsi="TH SarabunPSK" w:cs="TH SarabunPSK"/>
+          <w:color w:val="000000" w:themeColor="text1"/>
+          <w:spacing w:val="3"/>
+          <w:sz w:val="32"/>
+          <w:szCs w:val="32"/>
+        </w:rPr>
+      </w:pPr>
+      <w:r>
+        <w:rPr>
+          <w:rFonts w:ascii="TH SarabunPSK" w:hAnsi="TH SarabunPSK" w:cs="TH SarabunPSK"/>
+          <w:color w:val="000000" w:themeColor="text1"/>
+          <w:spacing w:val="3"/>
+          <w:sz w:val="32"/>
+          <w:szCs w:val="32"/>
+          <w:cs/>
+        </w:rPr>
+        <w:tab/>
+      </w:r>
+      <w:r>
+        <w:rPr>
           <w:rFonts w:ascii="TH SarabunPSK" w:hAnsi="TH SarabunPSK" w:cs="TH SarabunPSK" w:hint="cs"/>
           <w:color w:val="000000" w:themeColor="text1"/>
           <w:spacing w:val="3"/>
           <w:sz w:val="32"/>
           <w:szCs w:val="32"/>
-        </w:rPr>
-      </w:pPr>
-      <w:r>
-        <w:rPr>
-          <w:rFonts w:ascii="TH SarabunPSK" w:hAnsi="TH SarabunPSK" w:cs="TH SarabunPSK"/>
-          <w:color w:val="000000" w:themeColor="text1"/>
-          <w:spacing w:val="3"/>
-          <w:sz w:val="32"/>
-          <w:szCs w:val="32"/>
-          <w:cs/>
-        </w:rPr>
-        <w:tab/>
+          <w:cs/>
+        </w:rPr>
+        <w:t>ในขั้นตอนการประมวลผลข้อมูล จะเป็นส่วนต่อจากการนำเข้าข้อมูล โดยจะทำการสร้างคำสั่งเพื่อให้สามารถแสดงผลลัพท์ที่ผู้ใช้ต้องการเรียกดู</w:t>
       </w:r>
       <w:r>
         <w:rPr>
@@ -10819,7 +11042,7 @@
           <w:szCs w:val="32"/>
           <w:cs/>
         </w:rPr>
-        <w:t>ในขั้นตอนการประมวลผลข้อมูล จะเป็นส่วนต่อจากการนำเข้าข้อมูล โดยจะทำการสร้างคำสั่งเพื่อให้สามารถแสดงผลลัพท์ที่ผู้ใช้ต้องการเรียกดู</w:t>
+        <w:t xml:space="preserve"> โดยจะเริ่มทำการตรวจสอบว่าผู้ใช้ต้องการเรียกดู</w:t>
       </w:r>
       <w:r>
         <w:rPr>
@@ -10830,17 +11053,6 @@
           <w:szCs w:val="32"/>
           <w:cs/>
         </w:rPr>
-        <w:t xml:space="preserve"> โดยจะเริ่มทำการตรวจสอบว่าผู้ใช้ต้องการเรียกดู</w:t>
-      </w:r>
-      <w:r>
-        <w:rPr>
-          <w:rFonts w:ascii="TH SarabunPSK" w:hAnsi="TH SarabunPSK" w:cs="TH SarabunPSK" w:hint="cs"/>
-          <w:color w:val="000000" w:themeColor="text1"/>
-          <w:spacing w:val="3"/>
-          <w:sz w:val="32"/>
-          <w:szCs w:val="32"/>
-          <w:cs/>
-        </w:rPr>
         <w:t>ข้อมูลอะไร เช่น สายการบิน ไฟท์การบิน การจอง เป็นต้นโดยจะดึงข้อมูลจากวิวดังภาพที่ 5</w:t>
       </w:r>
     </w:p>
@@ -10858,6 +11070,7 @@
       <w:r>
         <w:rPr>
           <w:rFonts w:ascii="TH SarabunPSK" w:hAnsi="TH SarabunPSK" w:cs="TH SarabunPSK"/>
+          <w:noProof/>
           <w:color w:val="000000" w:themeColor="text1"/>
           <w:spacing w:val="3"/>
           <w:sz w:val="32"/>
@@ -11025,7 +11238,7 @@
       <w:pPr>
         <w:spacing w:after="0"/>
         <w:rPr>
-          <w:rFonts w:ascii="TH SarabunPSK" w:hAnsi="TH SarabunPSK" w:cs="TH SarabunPSK" w:hint="cs"/>
+          <w:rFonts w:ascii="TH SarabunPSK" w:hAnsi="TH SarabunPSK" w:cs="TH SarabunPSK"/>
           <w:color w:val="000000" w:themeColor="text1"/>
           <w:spacing w:val="3"/>
           <w:sz w:val="32"/>
@@ -11038,7 +11251,7 @@
       <w:pPr>
         <w:spacing w:after="0"/>
         <w:rPr>
-          <w:rFonts w:ascii="TH SarabunPSK" w:hAnsi="TH SarabunPSK" w:cs="TH SarabunPSK" w:hint="cs"/>
+          <w:rFonts w:ascii="TH SarabunPSK" w:hAnsi="TH SarabunPSK" w:cs="TH SarabunPSK"/>
           <w:color w:val="000000" w:themeColor="text1"/>
           <w:spacing w:val="3"/>
           <w:sz w:val="32"/>
@@ -11126,7 +11339,6 @@
           <w:sz w:val="32"/>
           <w:szCs w:val="32"/>
         </w:rPr>
-        <w:lastRenderedPageBreak/>
         <w:t>4</w:t>
       </w:r>
       <w:r>
@@ -11474,16 +11686,17 @@
       <w:pPr>
         <w:spacing w:after="0"/>
         <w:rPr>
-          <w:rFonts w:ascii="TH SarabunPSK" w:hAnsi="TH SarabunPSK" w:cs="TH SarabunPSK" w:hint="cs"/>
-          <w:color w:val="000000" w:themeColor="text1"/>
-          <w:spacing w:val="3"/>
-          <w:sz w:val="32"/>
-          <w:szCs w:val="32"/>
-        </w:rPr>
-      </w:pPr>
-      <w:r>
-        <w:rPr>
-          <w:rFonts w:ascii="TH SarabunPSK" w:hAnsi="TH SarabunPSK" w:cs="TH SarabunPSK"/>
+          <w:rFonts w:ascii="TH SarabunPSK" w:hAnsi="TH SarabunPSK" w:cs="TH SarabunPSK"/>
+          <w:color w:val="000000" w:themeColor="text1"/>
+          <w:spacing w:val="3"/>
+          <w:sz w:val="32"/>
+          <w:szCs w:val="32"/>
+        </w:rPr>
+      </w:pPr>
+      <w:r>
+        <w:rPr>
+          <w:rFonts w:ascii="TH SarabunPSK" w:hAnsi="TH SarabunPSK" w:cs="TH SarabunPSK"/>
+          <w:noProof/>
           <w:color w:val="000000" w:themeColor="text1"/>
           <w:spacing w:val="3"/>
           <w:sz w:val="32"/>
@@ -11660,7 +11873,7 @@
       <w:pPr>
         <w:spacing w:after="0"/>
         <w:rPr>
-          <w:rFonts w:ascii="TH SarabunPSK" w:hAnsi="TH SarabunPSK" w:cs="TH SarabunPSK" w:hint="cs"/>
+          <w:rFonts w:ascii="TH SarabunPSK" w:hAnsi="TH SarabunPSK" w:cs="TH SarabunPSK"/>
           <w:color w:val="000000" w:themeColor="text1"/>
           <w:spacing w:val="3"/>
           <w:sz w:val="32"/>
@@ -11673,7 +11886,7 @@
         <w:spacing w:after="0"/>
         <w:jc w:val="center"/>
         <w:rPr>
-          <w:rFonts w:ascii="TH SarabunPSK" w:hAnsi="TH SarabunPSK" w:cs="TH SarabunPSK" w:hint="cs"/>
+          <w:rFonts w:ascii="TH SarabunPSK" w:hAnsi="TH SarabunPSK" w:cs="TH SarabunPSK"/>
           <w:color w:val="000000" w:themeColor="text1"/>
           <w:spacing w:val="3"/>
           <w:sz w:val="32"/>
@@ -11722,23 +11935,34 @@
       <w:pPr>
         <w:spacing w:after="0"/>
         <w:rPr>
+          <w:rFonts w:ascii="TH SarabunPSK" w:hAnsi="TH SarabunPSK" w:cs="TH SarabunPSK"/>
+          <w:color w:val="000000" w:themeColor="text1"/>
+          <w:spacing w:val="3"/>
+          <w:sz w:val="32"/>
+          <w:szCs w:val="32"/>
+        </w:rPr>
+      </w:pPr>
+      <w:r>
+        <w:rPr>
+          <w:rFonts w:ascii="TH SarabunPSK" w:hAnsi="TH SarabunPSK" w:cs="TH SarabunPSK"/>
+          <w:color w:val="000000" w:themeColor="text1"/>
+          <w:spacing w:val="3"/>
+          <w:sz w:val="32"/>
+          <w:szCs w:val="32"/>
+          <w:cs/>
+        </w:rPr>
+        <w:tab/>
+      </w:r>
+      <w:r>
+        <w:rPr>
           <w:rFonts w:ascii="TH SarabunPSK" w:hAnsi="TH SarabunPSK" w:cs="TH SarabunPSK" w:hint="cs"/>
           <w:color w:val="000000" w:themeColor="text1"/>
           <w:spacing w:val="3"/>
           <w:sz w:val="32"/>
           <w:szCs w:val="32"/>
-        </w:rPr>
-      </w:pPr>
-      <w:r>
-        <w:rPr>
-          <w:rFonts w:ascii="TH SarabunPSK" w:hAnsi="TH SarabunPSK" w:cs="TH SarabunPSK"/>
-          <w:color w:val="000000" w:themeColor="text1"/>
-          <w:spacing w:val="3"/>
-          <w:sz w:val="32"/>
-          <w:szCs w:val="32"/>
-          <w:cs/>
-        </w:rPr>
-        <w:tab/>
+          <w:cs/>
+        </w:rPr>
+        <w:t xml:space="preserve">2. การแสดงส่วนหน้าการจองเมื่อกดปุ่ม จอง </w:t>
       </w:r>
       <w:r>
         <w:rPr>
@@ -11749,7 +11973,7 @@
           <w:szCs w:val="32"/>
           <w:cs/>
         </w:rPr>
-        <w:t xml:space="preserve">2. การแสดงส่วนหน้าการจองเมื่อกดปุ่ม จอง </w:t>
+        <w:t>จะทำการแสดงข้อมูลไฟท์บินที่ต้องการจอ ด</w:t>
       </w:r>
       <w:r>
         <w:rPr>
@@ -11760,17 +11984,6 @@
           <w:szCs w:val="32"/>
           <w:cs/>
         </w:rPr>
-        <w:t>จะทำการแสดงข้อมูลไฟท์บินที่ต้องการจอ ด</w:t>
-      </w:r>
-      <w:r>
-        <w:rPr>
-          <w:rFonts w:ascii="TH SarabunPSK" w:hAnsi="TH SarabunPSK" w:cs="TH SarabunPSK" w:hint="cs"/>
-          <w:color w:val="000000" w:themeColor="text1"/>
-          <w:spacing w:val="3"/>
-          <w:sz w:val="32"/>
-          <w:szCs w:val="32"/>
-          <w:cs/>
-        </w:rPr>
         <w:t>ังภาพที่ 7</w:t>
       </w:r>
     </w:p>
@@ -11788,6 +12001,7 @@
       <w:r>
         <w:rPr>
           <w:rFonts w:ascii="TH SarabunPSK" w:hAnsi="TH SarabunPSK" w:cs="TH SarabunPSK"/>
+          <w:noProof/>
           <w:color w:val="000000" w:themeColor="text1"/>
           <w:spacing w:val="3"/>
           <w:sz w:val="32"/>
@@ -11893,7 +12107,7 @@
       <w:pPr>
         <w:spacing w:after="0"/>
         <w:rPr>
-          <w:rFonts w:ascii="TH SarabunPSK" w:hAnsi="TH SarabunPSK" w:cs="TH SarabunPSK" w:hint="cs"/>
+          <w:rFonts w:ascii="TH SarabunPSK" w:hAnsi="TH SarabunPSK" w:cs="TH SarabunPSK"/>
           <w:color w:val="000000" w:themeColor="text1"/>
           <w:spacing w:val="3"/>
           <w:sz w:val="32"/>
@@ -11905,7 +12119,7 @@
       <w:pPr>
         <w:spacing w:after="0"/>
         <w:rPr>
-          <w:rFonts w:ascii="TH SarabunPSK" w:hAnsi="TH SarabunPSK" w:cs="TH SarabunPSK" w:hint="cs"/>
+          <w:rFonts w:ascii="TH SarabunPSK" w:hAnsi="TH SarabunPSK" w:cs="TH SarabunPSK"/>
           <w:color w:val="000000" w:themeColor="text1"/>
           <w:spacing w:val="3"/>
           <w:sz w:val="32"/>
@@ -11960,14 +12174,12 @@
           <w:szCs w:val="32"/>
         </w:rPr>
       </w:pPr>
-      <w:bookmarkStart w:id="0" w:name="_GoBack"/>
-      <w:bookmarkEnd w:id="0"/>
     </w:p>
     <w:p>
       <w:pPr>
         <w:spacing w:after="0"/>
         <w:rPr>
-          <w:rFonts w:ascii="TH SarabunPSK" w:hAnsi="TH SarabunPSK" w:cs="TH SarabunPSK" w:hint="cs"/>
+          <w:rFonts w:ascii="TH SarabunPSK" w:hAnsi="TH SarabunPSK" w:cs="TH SarabunPSK"/>
           <w:color w:val="000000" w:themeColor="text1"/>
           <w:spacing w:val="3"/>
           <w:sz w:val="32"/>
@@ -12060,7 +12272,7 @@
       <w:pPr>
         <w:spacing w:after="0"/>
         <w:rPr>
-          <w:rFonts w:ascii="TH SarabunPSK" w:hAnsi="TH SarabunPSK" w:cs="TH SarabunPSK" w:hint="cs"/>
+          <w:rFonts w:ascii="TH SarabunPSK" w:hAnsi="TH SarabunPSK" w:cs="TH SarabunPSK"/>
           <w:color w:val="000000" w:themeColor="text1"/>
           <w:spacing w:val="3"/>
           <w:sz w:val="32"/>
@@ -12090,7 +12302,6 @@
           <w:szCs w:val="32"/>
           <w:cs/>
         </w:rPr>
-        <w:lastRenderedPageBreak/>
         <w:t>6</w:t>
       </w:r>
       <w:r>
@@ -16510,6 +16721,7 @@
           <w:sz w:val="32"/>
           <w:szCs w:val="32"/>
         </w:rPr>
+        <w:lastRenderedPageBreak/>
         <w:t>E0</w:t>
       </w:r>
       <w:r>
@@ -18007,7 +18219,7 @@
 </file>
 
 <file path=word/endnotes.xml><?xml version="1.0" encoding="utf-8"?>
-<w:endnotes xmlns:wpc="http://schemas.microsoft.com/office/word/2010/wordprocessingCanvas" xmlns:cx="http://schemas.microsoft.com/office/drawing/2014/chartex" xmlns:cx1="http://schemas.microsoft.com/office/drawing/2015/9/8/chartex" xmlns:mc="http://schemas.openxmlformats.org/markup-compatibility/2006" xmlns:o="urn:schemas-microsoft-com:office:office" xmlns:r="http://schemas.openxmlformats.org/officeDocument/2006/relationships" xmlns:m="http://schemas.openxmlformats.org/officeDocument/2006/math" xmlns:v="urn:schemas-microsoft-com:vml" xmlns:wp14="http://schemas.microsoft.com/office/word/2010/wordprocessingDrawing" xmlns:wp="http://schemas.openxmlformats.org/drawingml/2006/wordprocessingDrawing" xmlns:w10="urn:schemas-microsoft-com:office:word" xmlns:w="http://schemas.openxmlformats.org/wordprocessingml/2006/main" xmlns:w14="http://schemas.microsoft.com/office/word/2010/wordml" xmlns:w15="http://schemas.microsoft.com/office/word/2012/wordml" xmlns:w16se="http://schemas.microsoft.com/office/word/2015/wordml/symex" xmlns:wpg="http://schemas.microsoft.com/office/word/2010/wordprocessingGroup" xmlns:wpi="http://schemas.microsoft.com/office/word/2010/wordprocessingInk" xmlns:wne="http://schemas.microsoft.com/office/word/2006/wordml" xmlns:wps="http://schemas.microsoft.com/office/word/2010/wordprocessingShape" mc:Ignorable="w14 w15 w16se wp14">
+<w:endnotes xmlns:wpc="http://schemas.microsoft.com/office/word/2010/wordprocessingCanvas" xmlns:cx="http://schemas.microsoft.com/office/drawing/2014/chartex" xmlns:cx1="http://schemas.microsoft.com/office/drawing/2015/9/8/chartex" xmlns:cx2="http://schemas.microsoft.com/office/drawing/2015/10/21/chartex" xmlns:cx3="http://schemas.microsoft.com/office/drawing/2016/5/9/chartex" xmlns:cx4="http://schemas.microsoft.com/office/drawing/2016/5/10/chartex" xmlns:cx5="http://schemas.microsoft.com/office/drawing/2016/5/11/chartex" xmlns:cx6="http://schemas.microsoft.com/office/drawing/2016/5/12/chartex" xmlns:cx7="http://schemas.microsoft.com/office/drawing/2016/5/13/chartex" xmlns:cx8="http://schemas.microsoft.com/office/drawing/2016/5/14/chartex" xmlns:mc="http://schemas.openxmlformats.org/markup-compatibility/2006" xmlns:aink="http://schemas.microsoft.com/office/drawing/2016/ink" xmlns:am3d="http://schemas.microsoft.com/office/drawing/2017/model3d" xmlns:o="urn:schemas-microsoft-com:office:office" xmlns:r="http://schemas.openxmlformats.org/officeDocument/2006/relationships" xmlns:m="http://schemas.openxmlformats.org/officeDocument/2006/math" xmlns:v="urn:schemas-microsoft-com:vml" xmlns:wp14="http://schemas.microsoft.com/office/word/2010/wordprocessingDrawing" xmlns:wp="http://schemas.openxmlformats.org/drawingml/2006/wordprocessingDrawing" xmlns:w10="urn:schemas-microsoft-com:office:word" xmlns:w="http://schemas.openxmlformats.org/wordprocessingml/2006/main" xmlns:w14="http://schemas.microsoft.com/office/word/2010/wordml" xmlns:w15="http://schemas.microsoft.com/office/word/2012/wordml" xmlns:w16cid="http://schemas.microsoft.com/office/word/2016/wordml/cid" xmlns:w16se="http://schemas.microsoft.com/office/word/2015/wordml/symex" xmlns:wpg="http://schemas.microsoft.com/office/word/2010/wordprocessingGroup" xmlns:wpi="http://schemas.microsoft.com/office/word/2010/wordprocessingInk" xmlns:wne="http://schemas.microsoft.com/office/word/2006/wordml" xmlns:wps="http://schemas.microsoft.com/office/word/2010/wordprocessingShape" mc:Ignorable="w14 w15 w16se w16cid wp14">
   <w:endnote w:type="separator" w:id="-1">
     <w:p>
       <w:pPr>
@@ -18032,7 +18244,7 @@
 </file>
 
 <file path=word/footer1.xml><?xml version="1.0" encoding="utf-8"?>
-<w:ftr xmlns:wpc="http://schemas.microsoft.com/office/word/2010/wordprocessingCanvas" xmlns:cx="http://schemas.microsoft.com/office/drawing/2014/chartex" xmlns:cx1="http://schemas.microsoft.com/office/drawing/2015/9/8/chartex" xmlns:mc="http://schemas.openxmlformats.org/markup-compatibility/2006" xmlns:o="urn:schemas-microsoft-com:office:office" xmlns:r="http://schemas.openxmlformats.org/officeDocument/2006/relationships" xmlns:m="http://schemas.openxmlformats.org/officeDocument/2006/math" xmlns:v="urn:schemas-microsoft-com:vml" xmlns:wp14="http://schemas.microsoft.com/office/word/2010/wordprocessingDrawing" xmlns:wp="http://schemas.openxmlformats.org/drawingml/2006/wordprocessingDrawing" xmlns:w10="urn:schemas-microsoft-com:office:word" xmlns:w="http://schemas.openxmlformats.org/wordprocessingml/2006/main" xmlns:w14="http://schemas.microsoft.com/office/word/2010/wordml" xmlns:w15="http://schemas.microsoft.com/office/word/2012/wordml" xmlns:w16se="http://schemas.microsoft.com/office/word/2015/wordml/symex" xmlns:wpg="http://schemas.microsoft.com/office/word/2010/wordprocessingGroup" xmlns:wpi="http://schemas.microsoft.com/office/word/2010/wordprocessingInk" xmlns:wne="http://schemas.microsoft.com/office/word/2006/wordml" xmlns:wps="http://schemas.microsoft.com/office/word/2010/wordprocessingShape" mc:Ignorable="w14 w15 w16se wp14">
+<w:ftr xmlns:wpc="http://schemas.microsoft.com/office/word/2010/wordprocessingCanvas" xmlns:cx="http://schemas.microsoft.com/office/drawing/2014/chartex" xmlns:cx1="http://schemas.microsoft.com/office/drawing/2015/9/8/chartex" xmlns:cx2="http://schemas.microsoft.com/office/drawing/2015/10/21/chartex" xmlns:cx3="http://schemas.microsoft.com/office/drawing/2016/5/9/chartex" xmlns:cx4="http://schemas.microsoft.com/office/drawing/2016/5/10/chartex" xmlns:cx5="http://schemas.microsoft.com/office/drawing/2016/5/11/chartex" xmlns:cx6="http://schemas.microsoft.com/office/drawing/2016/5/12/chartex" xmlns:cx7="http://schemas.microsoft.com/office/drawing/2016/5/13/chartex" xmlns:cx8="http://schemas.microsoft.com/office/drawing/2016/5/14/chartex" xmlns:mc="http://schemas.openxmlformats.org/markup-compatibility/2006" xmlns:aink="http://schemas.microsoft.com/office/drawing/2016/ink" xmlns:am3d="http://schemas.microsoft.com/office/drawing/2017/model3d" xmlns:o="urn:schemas-microsoft-com:office:office" xmlns:r="http://schemas.openxmlformats.org/officeDocument/2006/relationships" xmlns:m="http://schemas.openxmlformats.org/officeDocument/2006/math" xmlns:v="urn:schemas-microsoft-com:vml" xmlns:wp14="http://schemas.microsoft.com/office/word/2010/wordprocessingDrawing" xmlns:wp="http://schemas.openxmlformats.org/drawingml/2006/wordprocessingDrawing" xmlns:w10="urn:schemas-microsoft-com:office:word" xmlns:w="http://schemas.openxmlformats.org/wordprocessingml/2006/main" xmlns:w14="http://schemas.microsoft.com/office/word/2010/wordml" xmlns:w15="http://schemas.microsoft.com/office/word/2012/wordml" xmlns:w16cid="http://schemas.microsoft.com/office/word/2016/wordml/cid" xmlns:w16se="http://schemas.microsoft.com/office/word/2015/wordml/symex" xmlns:wpg="http://schemas.microsoft.com/office/word/2010/wordprocessingGroup" xmlns:wpi="http://schemas.microsoft.com/office/word/2010/wordprocessingInk" xmlns:wne="http://schemas.microsoft.com/office/word/2006/wordml" xmlns:wps="http://schemas.microsoft.com/office/word/2010/wordprocessingShape" mc:Ignorable="w14 w15 w16se w16cid wp14">
   <w:sdt>
     <w:sdtPr>
       <w:rPr>
@@ -18179,7 +18391,7 @@
 </file>
 
 <file path=word/footnotes.xml><?xml version="1.0" encoding="utf-8"?>
-<w:footnotes xmlns:wpc="http://schemas.microsoft.com/office/word/2010/wordprocessingCanvas" xmlns:cx="http://schemas.microsoft.com/office/drawing/2014/chartex" xmlns:cx1="http://schemas.microsoft.com/office/drawing/2015/9/8/chartex" xmlns:mc="http://schemas.openxmlformats.org/markup-compatibility/2006" xmlns:o="urn:schemas-microsoft-com:office:office" xmlns:r="http://schemas.openxmlformats.org/officeDocument/2006/relationships" xmlns:m="http://schemas.openxmlformats.org/officeDocument/2006/math" xmlns:v="urn:schemas-microsoft-com:vml" xmlns:wp14="http://schemas.microsoft.com/office/word/2010/wordprocessingDrawing" xmlns:wp="http://schemas.openxmlformats.org/drawingml/2006/wordprocessingDrawing" xmlns:w10="urn:schemas-microsoft-com:office:word" xmlns:w="http://schemas.openxmlformats.org/wordprocessingml/2006/main" xmlns:w14="http://schemas.microsoft.com/office/word/2010/wordml" xmlns:w15="http://schemas.microsoft.com/office/word/2012/wordml" xmlns:w16se="http://schemas.microsoft.com/office/word/2015/wordml/symex" xmlns:wpg="http://schemas.microsoft.com/office/word/2010/wordprocessingGroup" xmlns:wpi="http://schemas.microsoft.com/office/word/2010/wordprocessingInk" xmlns:wne="http://schemas.microsoft.com/office/word/2006/wordml" xmlns:wps="http://schemas.microsoft.com/office/word/2010/wordprocessingShape" mc:Ignorable="w14 w15 w16se wp14">
+<w:footnotes xmlns:wpc="http://schemas.microsoft.com/office/word/2010/wordprocessingCanvas" xmlns:cx="http://schemas.microsoft.com/office/drawing/2014/chartex" xmlns:cx1="http://schemas.microsoft.com/office/drawing/2015/9/8/chartex" xmlns:cx2="http://schemas.microsoft.com/office/drawing/2015/10/21/chartex" xmlns:cx3="http://schemas.microsoft.com/office/drawing/2016/5/9/chartex" xmlns:cx4="http://schemas.microsoft.com/office/drawing/2016/5/10/chartex" xmlns:cx5="http://schemas.microsoft.com/office/drawing/2016/5/11/chartex" xmlns:cx6="http://schemas.microsoft.com/office/drawing/2016/5/12/chartex" xmlns:cx7="http://schemas.microsoft.com/office/drawing/2016/5/13/chartex" xmlns:cx8="http://schemas.microsoft.com/office/drawing/2016/5/14/chartex" xmlns:mc="http://schemas.openxmlformats.org/markup-compatibility/2006" xmlns:aink="http://schemas.microsoft.com/office/drawing/2016/ink" xmlns:am3d="http://schemas.microsoft.com/office/drawing/2017/model3d" xmlns:o="urn:schemas-microsoft-com:office:office" xmlns:r="http://schemas.openxmlformats.org/officeDocument/2006/relationships" xmlns:m="http://schemas.openxmlformats.org/officeDocument/2006/math" xmlns:v="urn:schemas-microsoft-com:vml" xmlns:wp14="http://schemas.microsoft.com/office/word/2010/wordprocessingDrawing" xmlns:wp="http://schemas.openxmlformats.org/drawingml/2006/wordprocessingDrawing" xmlns:w10="urn:schemas-microsoft-com:office:word" xmlns:w="http://schemas.openxmlformats.org/wordprocessingml/2006/main" xmlns:w14="http://schemas.microsoft.com/office/word/2010/wordml" xmlns:w15="http://schemas.microsoft.com/office/word/2012/wordml" xmlns:w16cid="http://schemas.microsoft.com/office/word/2016/wordml/cid" xmlns:w16se="http://schemas.microsoft.com/office/word/2015/wordml/symex" xmlns:wpg="http://schemas.microsoft.com/office/word/2010/wordprocessingGroup" xmlns:wpi="http://schemas.microsoft.com/office/word/2010/wordprocessingInk" xmlns:wne="http://schemas.microsoft.com/office/word/2006/wordml" xmlns:wps="http://schemas.microsoft.com/office/word/2010/wordprocessingShape" mc:Ignorable="w14 w15 w16se w16cid wp14">
   <w:footnote w:type="separator" w:id="-1">
     <w:p>
       <w:pPr>
@@ -18204,7 +18416,7 @@
 </file>
 
 <file path=word/header1.xml><?xml version="1.0" encoding="utf-8"?>
-<w:hdr xmlns:wpc="http://schemas.microsoft.com/office/word/2010/wordprocessingCanvas" xmlns:cx="http://schemas.microsoft.com/office/drawing/2014/chartex" xmlns:cx1="http://schemas.microsoft.com/office/drawing/2015/9/8/chartex" xmlns:mc="http://schemas.openxmlformats.org/markup-compatibility/2006" xmlns:o="urn:schemas-microsoft-com:office:office" xmlns:r="http://schemas.openxmlformats.org/officeDocument/2006/relationships" xmlns:m="http://schemas.openxmlformats.org/officeDocument/2006/math" xmlns:v="urn:schemas-microsoft-com:vml" xmlns:wp14="http://schemas.microsoft.com/office/word/2010/wordprocessingDrawing" xmlns:wp="http://schemas.openxmlformats.org/drawingml/2006/wordprocessingDrawing" xmlns:w10="urn:schemas-microsoft-com:office:word" xmlns:w="http://schemas.openxmlformats.org/wordprocessingml/2006/main" xmlns:w14="http://schemas.microsoft.com/office/word/2010/wordml" xmlns:w15="http://schemas.microsoft.com/office/word/2012/wordml" xmlns:w16se="http://schemas.microsoft.com/office/word/2015/wordml/symex" xmlns:wpg="http://schemas.microsoft.com/office/word/2010/wordprocessingGroup" xmlns:wpi="http://schemas.microsoft.com/office/word/2010/wordprocessingInk" xmlns:wne="http://schemas.microsoft.com/office/word/2006/wordml" xmlns:wps="http://schemas.microsoft.com/office/word/2010/wordprocessingShape" mc:Ignorable="w14 w15 w16se wp14">
+<w:hdr xmlns:wpc="http://schemas.microsoft.com/office/word/2010/wordprocessingCanvas" xmlns:cx="http://schemas.microsoft.com/office/drawing/2014/chartex" xmlns:cx1="http://schemas.microsoft.com/office/drawing/2015/9/8/chartex" xmlns:cx2="http://schemas.microsoft.com/office/drawing/2015/10/21/chartex" xmlns:cx3="http://schemas.microsoft.com/office/drawing/2016/5/9/chartex" xmlns:cx4="http://schemas.microsoft.com/office/drawing/2016/5/10/chartex" xmlns:cx5="http://schemas.microsoft.com/office/drawing/2016/5/11/chartex" xmlns:cx6="http://schemas.microsoft.com/office/drawing/2016/5/12/chartex" xmlns:cx7="http://schemas.microsoft.com/office/drawing/2016/5/13/chartex" xmlns:cx8="http://schemas.microsoft.com/office/drawing/2016/5/14/chartex" xmlns:mc="http://schemas.openxmlformats.org/markup-compatibility/2006" xmlns:aink="http://schemas.microsoft.com/office/drawing/2016/ink" xmlns:am3d="http://schemas.microsoft.com/office/drawing/2017/model3d" xmlns:o="urn:schemas-microsoft-com:office:office" xmlns:r="http://schemas.openxmlformats.org/officeDocument/2006/relationships" xmlns:m="http://schemas.openxmlformats.org/officeDocument/2006/math" xmlns:v="urn:schemas-microsoft-com:vml" xmlns:wp14="http://schemas.microsoft.com/office/word/2010/wordprocessingDrawing" xmlns:wp="http://schemas.openxmlformats.org/drawingml/2006/wordprocessingDrawing" xmlns:w10="urn:schemas-microsoft-com:office:word" xmlns:w="http://schemas.openxmlformats.org/wordprocessingml/2006/main" xmlns:w14="http://schemas.microsoft.com/office/word/2010/wordml" xmlns:w15="http://schemas.microsoft.com/office/word/2012/wordml" xmlns:w16cid="http://schemas.microsoft.com/office/word/2016/wordml/cid" xmlns:w16se="http://schemas.microsoft.com/office/word/2015/wordml/symex" xmlns:wpg="http://schemas.microsoft.com/office/word/2010/wordprocessingGroup" xmlns:wpi="http://schemas.microsoft.com/office/word/2010/wordprocessingInk" xmlns:wne="http://schemas.microsoft.com/office/word/2006/wordml" xmlns:wps="http://schemas.microsoft.com/office/word/2010/wordprocessingShape" mc:Ignorable="w14 w15 w16se w16cid wp14">
   <w:p>
     <w:pPr>
       <w:pStyle w:val="Header"/>
@@ -18317,7 +18529,7 @@
 </file>
 
 <file path=word/numbering.xml><?xml version="1.0" encoding="utf-8"?>
-<w:numbering xmlns:wpc="http://schemas.microsoft.com/office/word/2010/wordprocessingCanvas" xmlns:cx="http://schemas.microsoft.com/office/drawing/2014/chartex" xmlns:cx1="http://schemas.microsoft.com/office/drawing/2015/9/8/chartex" xmlns:mc="http://schemas.openxmlformats.org/markup-compatibility/2006" xmlns:o="urn:schemas-microsoft-com:office:office" xmlns:r="http://schemas.openxmlformats.org/officeDocument/2006/relationships" xmlns:m="http://schemas.openxmlformats.org/officeDocument/2006/math" xmlns:v="urn:schemas-microsoft-com:vml" xmlns:wp14="http://schemas.microsoft.com/office/word/2010/wordprocessingDrawing" xmlns:wp="http://schemas.openxmlformats.org/drawingml/2006/wordprocessingDrawing" xmlns:w10="urn:schemas-microsoft-com:office:word" xmlns:w="http://schemas.openxmlformats.org/wordprocessingml/2006/main" xmlns:w14="http://schemas.microsoft.com/office/word/2010/wordml" xmlns:w15="http://schemas.microsoft.com/office/word/2012/wordml" xmlns:w16se="http://schemas.microsoft.com/office/word/2015/wordml/symex" xmlns:wpg="http://schemas.microsoft.com/office/word/2010/wordprocessingGroup" xmlns:wpi="http://schemas.microsoft.com/office/word/2010/wordprocessingInk" xmlns:wne="http://schemas.microsoft.com/office/word/2006/wordml" xmlns:wps="http://schemas.microsoft.com/office/word/2010/wordprocessingShape" mc:Ignorable="w14 w15 w16se wp14">
+<w:numbering xmlns:wpc="http://schemas.microsoft.com/office/word/2010/wordprocessingCanvas" xmlns:cx="http://schemas.microsoft.com/office/drawing/2014/chartex" xmlns:cx1="http://schemas.microsoft.com/office/drawing/2015/9/8/chartex" xmlns:cx2="http://schemas.microsoft.com/office/drawing/2015/10/21/chartex" xmlns:cx3="http://schemas.microsoft.com/office/drawing/2016/5/9/chartex" xmlns:cx4="http://schemas.microsoft.com/office/drawing/2016/5/10/chartex" xmlns:cx5="http://schemas.microsoft.com/office/drawing/2016/5/11/chartex" xmlns:cx6="http://schemas.microsoft.com/office/drawing/2016/5/12/chartex" xmlns:cx7="http://schemas.microsoft.com/office/drawing/2016/5/13/chartex" xmlns:cx8="http://schemas.microsoft.com/office/drawing/2016/5/14/chartex" xmlns:mc="http://schemas.openxmlformats.org/markup-compatibility/2006" xmlns:aink="http://schemas.microsoft.com/office/drawing/2016/ink" xmlns:am3d="http://schemas.microsoft.com/office/drawing/2017/model3d" xmlns:o="urn:schemas-microsoft-com:office:office" xmlns:r="http://schemas.openxmlformats.org/officeDocument/2006/relationships" xmlns:m="http://schemas.openxmlformats.org/officeDocument/2006/math" xmlns:v="urn:schemas-microsoft-com:vml" xmlns:wp14="http://schemas.microsoft.com/office/word/2010/wordprocessingDrawing" xmlns:wp="http://schemas.openxmlformats.org/drawingml/2006/wordprocessingDrawing" xmlns:w10="urn:schemas-microsoft-com:office:word" xmlns:w="http://schemas.openxmlformats.org/wordprocessingml/2006/main" xmlns:w14="http://schemas.microsoft.com/office/word/2010/wordml" xmlns:w15="http://schemas.microsoft.com/office/word/2012/wordml" xmlns:w16cid="http://schemas.microsoft.com/office/word/2016/wordml/cid" xmlns:w16se="http://schemas.microsoft.com/office/word/2015/wordml/symex" xmlns:wpg="http://schemas.microsoft.com/office/word/2010/wordprocessingGroup" xmlns:wpi="http://schemas.microsoft.com/office/word/2010/wordprocessingInk" xmlns:wne="http://schemas.microsoft.com/office/word/2006/wordml" xmlns:wps="http://schemas.microsoft.com/office/word/2010/wordprocessingShape" mc:Ignorable="w14 w15 w16se w16cid wp14">
   <w:abstractNum w:abstractNumId="0" w15:restartNumberingAfterBreak="0">
     <w:nsid w:val="157D0B90"/>
     <w:multiLevelType w:val="hybridMultilevel"/>
@@ -18848,7 +19060,7 @@
 </file>
 
 <file path=word/styles.xml><?xml version="1.0" encoding="utf-8"?>
-<w:styles xmlns:mc="http://schemas.openxmlformats.org/markup-compatibility/2006" xmlns:r="http://schemas.openxmlformats.org/officeDocument/2006/relationships" xmlns:w="http://schemas.openxmlformats.org/wordprocessingml/2006/main" xmlns:w14="http://schemas.microsoft.com/office/word/2010/wordml" xmlns:w15="http://schemas.microsoft.com/office/word/2012/wordml" xmlns:w16se="http://schemas.microsoft.com/office/word/2015/wordml/symex" mc:Ignorable="w14 w15 w16se">
+<w:styles xmlns:mc="http://schemas.openxmlformats.org/markup-compatibility/2006" xmlns:r="http://schemas.openxmlformats.org/officeDocument/2006/relationships" xmlns:w="http://schemas.openxmlformats.org/wordprocessingml/2006/main" xmlns:w14="http://schemas.microsoft.com/office/word/2010/wordml" xmlns:w15="http://schemas.microsoft.com/office/word/2012/wordml" xmlns:w16cid="http://schemas.microsoft.com/office/word/2016/wordml/cid" xmlns:w16se="http://schemas.microsoft.com/office/word/2015/wordml/symex" mc:Ignorable="w14 w15 w16se w16cid">
   <w:docDefaults>
     <w:rPrDefault>
       <w:rPr>
@@ -18864,7 +19076,7 @@
       </w:pPr>
     </w:pPrDefault>
   </w:docDefaults>
-  <w:latentStyles w:defLockedState="0" w:defUIPriority="99" w:defSemiHidden="0" w:defUnhideWhenUsed="0" w:defQFormat="0" w:count="371">
+  <w:latentStyles w:defLockedState="0" w:defUIPriority="99" w:defSemiHidden="0" w:defUnhideWhenUsed="0" w:defQFormat="0" w:count="375">
     <w:lsdException w:name="Normal" w:uiPriority="0" w:qFormat="1"/>
     <w:lsdException w:name="heading 1" w:uiPriority="9" w:qFormat="1"/>
     <w:lsdException w:name="heading 2" w:semiHidden="1" w:uiPriority="9" w:unhideWhenUsed="1" w:qFormat="1"/>
@@ -18970,7 +19182,6 @@
     <w:lsdException w:name="HTML Sample" w:semiHidden="1" w:unhideWhenUsed="1"/>
     <w:lsdException w:name="HTML Typewriter" w:semiHidden="1" w:unhideWhenUsed="1"/>
     <w:lsdException w:name="HTML Variable" w:semiHidden="1" w:unhideWhenUsed="1"/>
-    <w:lsdException w:name="Normal Table" w:semiHidden="1" w:unhideWhenUsed="1"/>
     <w:lsdException w:name="annotation subject" w:semiHidden="1" w:unhideWhenUsed="1"/>
     <w:lsdException w:name="No List" w:semiHidden="1" w:unhideWhenUsed="1"/>
     <w:lsdException w:name="Outline List 1" w:semiHidden="1" w:unhideWhenUsed="1"/>
@@ -19014,10 +19225,8 @@
     <w:lsdException w:name="Table Elegant" w:semiHidden="1" w:unhideWhenUsed="1"/>
     <w:lsdException w:name="Table Professional" w:semiHidden="1" w:unhideWhenUsed="1"/>
     <w:lsdException w:name="Table Subtle 1" w:semiHidden="1" w:unhideWhenUsed="1"/>
-    <w:lsdException w:name="Table Subtle 2" w:semiHidden="1" w:unhideWhenUsed="1"/>
     <w:lsdException w:name="Table Web 1" w:semiHidden="1" w:unhideWhenUsed="1"/>
     <w:lsdException w:name="Table Web 2" w:semiHidden="1" w:unhideWhenUsed="1"/>
-    <w:lsdException w:name="Table Web 3" w:semiHidden="1" w:unhideWhenUsed="1"/>
     <w:lsdException w:name="Balloon Text" w:semiHidden="1" w:unhideWhenUsed="1"/>
     <w:lsdException w:name="Table Grid" w:uiPriority="39"/>
     <w:lsdException w:name="Table Theme" w:semiHidden="1" w:unhideWhenUsed="1"/>
@@ -19236,6 +19445,10 @@
     <w:lsdException w:name="List Table 5 Dark Accent 6" w:uiPriority="50"/>
     <w:lsdException w:name="List Table 6 Colorful Accent 6" w:uiPriority="51"/>
     <w:lsdException w:name="List Table 7 Colorful Accent 6" w:uiPriority="52"/>
+    <w:lsdException w:name="Mention" w:semiHidden="1" w:unhideWhenUsed="1"/>
+    <w:lsdException w:name="Smart Hyperlink" w:semiHidden="1" w:unhideWhenUsed="1"/>
+    <w:lsdException w:name="Hashtag" w:semiHidden="1" w:unhideWhenUsed="1"/>
+    <w:lsdException w:name="Unresolved Mention" w:semiHidden="1" w:unhideWhenUsed="1"/>
   </w:latentStyles>
   <w:style w:type="paragraph" w:default="1" w:styleId="Normal">
     <w:name w:val="Normal"/>
@@ -19244,6 +19457,7 @@
   <w:style w:type="character" w:default="1" w:styleId="DefaultParagraphFont">
     <w:name w:val="Default Paragraph Font"/>
     <w:uiPriority w:val="1"/>
+    <w:semiHidden/>
     <w:unhideWhenUsed/>
   </w:style>
   <w:style w:type="table" w:default="1" w:styleId="TableNormal">
@@ -19659,7 +19873,7 @@
 </file>
 
 <file path=customXml/itemProps1.xml><?xml version="1.0" encoding="utf-8"?>
-<ds:datastoreItem xmlns:ds="http://schemas.openxmlformats.org/officeDocument/2006/customXml" ds:itemID="{C02FDAE5-3E7F-4929-BFD3-094C888E1E4B}">
+<ds:datastoreItem xmlns:ds="http://schemas.openxmlformats.org/officeDocument/2006/customXml" ds:itemID="{24E6B480-A25E-41CD-9DFE-63EB10E325F1}">
   <ds:schemaRefs>
     <ds:schemaRef ds:uri="http://schemas.openxmlformats.org/officeDocument/2006/bibliography"/>
   </ds:schemaRefs>
